--- a/Minutes/27 Minutes for the 22.1.2015.docx
+++ b/Minutes/27 Minutes for the 22.1.2015.docx
@@ -172,10 +172,6 @@
       </w:r>
       <w:r>
         <w:tab/>
-      </w:r>
-      <w:bookmarkStart w:id="0" w:name="_GoBack"/>
-      <w:bookmarkEnd w:id="0"/>
-      <w:r>
         <w:t xml:space="preserve">nig13, alm62, cpm6, </w:t>
       </w:r>
       <w:proofErr w:type="spellStart"/>
@@ -341,7 +337,28 @@
       </w:r>
       <w:r>
         <w:tab/>
-        <w:t>CSS</w:t>
+        <w:t>CSS (Task ID WEB022)</w:t>
+      </w:r>
+      <w:r>
+        <w:tab/>
+      </w:r>
+      <w:r>
+        <w:tab/>
+      </w:r>
+      <w:r>
+        <w:tab/>
+      </w:r>
+      <w:r>
+        <w:tab/>
+      </w:r>
+      <w:r>
+        <w:tab/>
+      </w:r>
+      <w:r>
+        <w:tab/>
+      </w:r>
+      <w:r>
+        <w:tab/>
       </w:r>
       <w:r>
         <w:tab/>
@@ -354,9 +371,6 @@
           <w:b/>
         </w:rPr>
         <w:t>Completed</w:t>
-      </w:r>
-      <w:r>
-        <w:t xml:space="preserve"> </w:t>
       </w:r>
     </w:p>
     <w:p>
@@ -378,7 +392,28 @@
       </w:r>
       <w:r>
         <w:tab/>
-        <w:t>CSS</w:t>
+        <w:t>CSS (Task ID WEB023)</w:t>
+      </w:r>
+      <w:r>
+        <w:tab/>
+      </w:r>
+      <w:r>
+        <w:tab/>
+      </w:r>
+      <w:r>
+        <w:tab/>
+      </w:r>
+      <w:r>
+        <w:tab/>
+      </w:r>
+      <w:r>
+        <w:tab/>
+      </w:r>
+      <w:r>
+        <w:tab/>
+      </w:r>
+      <w:r>
+        <w:tab/>
       </w:r>
       <w:r>
         <w:tab/>
@@ -425,7 +460,25 @@
       </w:r>
       <w:r>
         <w:tab/>
-        <w:t xml:space="preserve">Sorting </w:t>
+        <w:t>Sorting (Task ID WEB024)</w:t>
+      </w:r>
+      <w:r>
+        <w:tab/>
+      </w:r>
+      <w:r>
+        <w:tab/>
+      </w:r>
+      <w:r>
+        <w:tab/>
+      </w:r>
+      <w:r>
+        <w:tab/>
+      </w:r>
+      <w:r>
+        <w:tab/>
+      </w:r>
+      <w:r>
+        <w:tab/>
       </w:r>
       <w:r>
         <w:tab/>
@@ -479,11 +532,15 @@
       </w:r>
       <w:r>
         <w:tab/>
-        <w:t>UI Interfacing with Java and XML</w:t>
-      </w:r>
-      <w:r>
-        <w:br/>
-        <w:t xml:space="preserve"> </w:t>
+      </w:r>
+      <w:r>
+        <w:t xml:space="preserve">Camera </w:t>
+      </w:r>
+      <w:r>
+        <w:t xml:space="preserve">(Task ID JAV028) </w:t>
+      </w:r>
+      <w:r>
+        <w:tab/>
       </w:r>
       <w:r>
         <w:tab/>
@@ -510,19 +567,13 @@
         <w:rPr>
           <w:b/>
         </w:rPr>
-        <w:t>Not Yet</w:t>
-      </w:r>
-      <w:r>
-        <w:t xml:space="preserve"> </w:t>
+        <w:t>Not Y</w:t>
       </w:r>
       <w:r>
         <w:rPr>
           <w:b/>
         </w:rPr>
-        <w:t>Completed</w:t>
-      </w:r>
-      <w:r>
-        <w:t xml:space="preserve"> </w:t>
+        <w:t>et Completed</w:t>
       </w:r>
     </w:p>
     <w:p>
@@ -544,17 +595,7 @@
       </w:r>
       <w:r>
         <w:tab/>
-        <w:t>Sending Data and File Structure</w:t>
-      </w:r>
-      <w:r>
-        <w:br/>
-        <w:t xml:space="preserve"> </w:t>
-      </w:r>
-      <w:r>
-        <w:tab/>
-      </w:r>
-      <w:r>
-        <w:tab/>
+        <w:t>Sending Data and File Structure (Task ID JAV029)</w:t>
       </w:r>
       <w:r>
         <w:tab/>
@@ -575,10 +616,13 @@
         <w:rPr>
           <w:b/>
         </w:rPr>
-        <w:t>Not Yet Completed</w:t>
-      </w:r>
-      <w:r>
-        <w:t xml:space="preserve"> </w:t>
+        <w:t>Not Y</w:t>
+      </w:r>
+      <w:r>
+        <w:rPr>
+          <w:b/>
+        </w:rPr>
+        <w:t>et Completed</w:t>
       </w:r>
     </w:p>
     <w:p>
@@ -610,17 +654,7 @@
       </w:r>
       <w:r>
         <w:tab/>
-        <w:t>UI Interfacing with Java and XML</w:t>
-      </w:r>
-      <w:r>
-        <w:br/>
-        <w:t xml:space="preserve"> </w:t>
-      </w:r>
-      <w:r>
-        <w:tab/>
-      </w:r>
-      <w:r>
-        <w:tab/>
+        <w:t>UI Interfacing with Java and XML(Task ID JAV030)</w:t>
       </w:r>
       <w:r>
         <w:tab/>
@@ -641,10 +675,13 @@
         <w:rPr>
           <w:b/>
         </w:rPr>
-        <w:t>Not Yet Completed</w:t>
-      </w:r>
-      <w:r>
-        <w:t xml:space="preserve"> </w:t>
+        <w:t>Not Y</w:t>
+      </w:r>
+      <w:r>
+        <w:rPr>
+          <w:b/>
+        </w:rPr>
+        <w:t>et Completed</w:t>
       </w:r>
     </w:p>
     <w:p>
@@ -663,17 +700,7 @@
       </w:r>
       <w:r>
         <w:tab/>
-        <w:t>UI Interfacing with Java and XML</w:t>
-      </w:r>
-      <w:r>
-        <w:br/>
-        <w:t xml:space="preserve"> </w:t>
-      </w:r>
-      <w:r>
-        <w:tab/>
-      </w:r>
-      <w:r>
-        <w:tab/>
+        <w:t>UI Interfacing with Java and XML (Task ID JAV031)</w:t>
       </w:r>
       <w:r>
         <w:tab/>
@@ -694,10 +721,13 @@
         <w:rPr>
           <w:b/>
         </w:rPr>
-        <w:t>Not Yet Completed</w:t>
-      </w:r>
-      <w:r>
-        <w:t xml:space="preserve"> </w:t>
+        <w:t>Not Y</w:t>
+      </w:r>
+      <w:r>
+        <w:rPr>
+          <w:b/>
+        </w:rPr>
+        <w:t>et Completed</w:t>
       </w:r>
     </w:p>
     <w:p>
@@ -738,7 +768,28 @@
       </w:r>
       <w:proofErr w:type="spellEnd"/>
       <w:r>
-        <w:t xml:space="preserve"> </w:t>
+        <w:t xml:space="preserve"> (Task ID JAV032)</w:t>
+      </w:r>
+      <w:r>
+        <w:tab/>
+      </w:r>
+      <w:r>
+        <w:tab/>
+      </w:r>
+      <w:r>
+        <w:tab/>
+      </w:r>
+      <w:r>
+        <w:tab/>
+      </w:r>
+      <w:r>
+        <w:tab/>
+      </w:r>
+      <w:r>
+        <w:tab/>
+      </w:r>
+      <w:r>
+        <w:tab/>
       </w:r>
       <w:r>
         <w:tab/>
@@ -748,9 +799,6 @@
           <w:b/>
         </w:rPr>
         <w:t>Completed</w:t>
-      </w:r>
-      <w:r>
-        <w:t xml:space="preserve"> </w:t>
       </w:r>
     </w:p>
     <w:p>
@@ -783,13 +831,25 @@
         <w:tab/>
       </w:r>
       <w:r>
-        <w:t xml:space="preserve">Implementing document feedback  </w:t>
-      </w:r>
-      <w:r>
-        <w:tab/>
-      </w:r>
-      <w:r>
-        <w:tab/>
+        <w:t>Implementing document feedback</w:t>
+      </w:r>
+      <w:r>
+        <w:t xml:space="preserve"> </w:t>
+      </w:r>
+      <w:r>
+        <w:t xml:space="preserve">(Task ID </w:t>
+      </w:r>
+      <w:r>
+        <w:t>DOC</w:t>
+      </w:r>
+      <w:r>
+        <w:t>0</w:t>
+      </w:r>
+      <w:r>
+        <w:t>15</w:t>
+      </w:r>
+      <w:r>
+        <w:t>)</w:t>
       </w:r>
       <w:r>
         <w:tab/>
@@ -846,10 +906,22 @@
         <w:t>ting document feedback</w:t>
       </w:r>
       <w:r>
-        <w:tab/>
-      </w:r>
-      <w:r>
-        <w:tab/>
+        <w:t xml:space="preserve"> </w:t>
+      </w:r>
+      <w:r>
+        <w:t xml:space="preserve">(Task ID </w:t>
+      </w:r>
+      <w:r>
+        <w:t>DOC</w:t>
+      </w:r>
+      <w:r>
+        <w:t>01</w:t>
+      </w:r>
+      <w:r>
+        <w:t>5</w:t>
+      </w:r>
+      <w:r>
+        <w:t>)</w:t>
       </w:r>
       <w:r>
         <w:tab/>
@@ -875,9 +947,9 @@
       <w:r>
         <w:t xml:space="preserve"> </w:t>
       </w:r>
+      <w:bookmarkStart w:id="0" w:name="_GoBack"/>
+      <w:bookmarkEnd w:id="0"/>
     </w:p>
-    <w:p/>
-    <w:p/>
     <w:p>
       <w:pPr>
         <w:pStyle w:val="Heading3"/>
@@ -935,7 +1007,28 @@
       </w:r>
       <w:r>
         <w:tab/>
-        <w:t xml:space="preserve">Pagination </w:t>
+        <w:t>Pagination</w:t>
+      </w:r>
+      <w:r>
+        <w:t xml:space="preserve"> </w:t>
+      </w:r>
+      <w:r>
+        <w:t xml:space="preserve">(Task ID </w:t>
+      </w:r>
+      <w:r>
+        <w:t>WEB</w:t>
+      </w:r>
+      <w:r>
+        <w:t>0</w:t>
+      </w:r>
+      <w:r>
+        <w:t>25</w:t>
+      </w:r>
+      <w:r>
+        <w:t>)</w:t>
+      </w:r>
+      <w:r>
+        <w:t xml:space="preserve"> </w:t>
       </w:r>
     </w:p>
     <w:p>
@@ -962,6 +1055,24 @@
         <w:tab/>
         <w:t>Testing</w:t>
       </w:r>
+      <w:r>
+        <w:t xml:space="preserve"> </w:t>
+      </w:r>
+      <w:r>
+        <w:t xml:space="preserve">(Task ID </w:t>
+      </w:r>
+      <w:r>
+        <w:t>WEB</w:t>
+      </w:r>
+      <w:r>
+        <w:t>0</w:t>
+      </w:r>
+      <w:r>
+        <w:t>26</w:t>
+      </w:r>
+      <w:r>
+        <w:t>)</w:t>
+      </w:r>
     </w:p>
     <w:p>
       <w:pPr>
@@ -1018,6 +1129,24 @@
       <w:proofErr w:type="spellEnd"/>
       <w:r>
         <w:t xml:space="preserve"> to others</w:t>
+      </w:r>
+      <w:r>
+        <w:t xml:space="preserve"> </w:t>
+      </w:r>
+      <w:r>
+        <w:t xml:space="preserve">(Task ID </w:t>
+      </w:r>
+      <w:r>
+        <w:t>JAV</w:t>
+      </w:r>
+      <w:r>
+        <w:t>0</w:t>
+      </w:r>
+      <w:r>
+        <w:t>33</w:t>
+      </w:r>
+      <w:r>
+        <w:t>)</w:t>
       </w:r>
     </w:p>
     <w:p>
@@ -1405,7 +1534,7 @@
                 <w:bCs/>
                 <w:noProof/>
               </w:rPr>
-              <w:t>2</w:t>
+              <w:t>1</w:t>
             </w:r>
             <w:r>
               <w:rPr>
@@ -5931,7 +6060,7 @@
 </file>
 
 <file path=customXml/itemProps1.xml><?xml version="1.0" encoding="utf-8"?>
-<ds:datastoreItem xmlns:ds="http://schemas.openxmlformats.org/officeDocument/2006/customXml" ds:itemID="{7C511207-D356-44F7-90BE-CBAF88C42B6B}">
+<ds:datastoreItem xmlns:ds="http://schemas.openxmlformats.org/officeDocument/2006/customXml" ds:itemID="{66B452A5-2B2D-4001-A514-55CD2FFE85E4}">
   <ds:schemaRefs>
     <ds:schemaRef ds:uri="http://schemas.openxmlformats.org/officeDocument/2006/bibliography"/>
   </ds:schemaRefs>
